--- a/Chuong4/Phong/Debug_Result/Debug_result_bai7.docx
+++ b/Chuong4/Phong/Debug_Result/Debug_result_bai7.docx
@@ -113,7 +113,7 @@
           <wp:inline distT="0" distB="0" distL="114300" distR="114300">
             <wp:extent cx="5266690" cy="2962910"/>
             <wp:effectExtent l="0" t="0" r="6350" b="8890"/>
-            <wp:docPr id="3" name="Picture 3"/>
+            <wp:docPr id="5" name="Picture 1"/>
             <wp:cNvGraphicFramePr>
               <a:graphicFrameLocks xmlns:a="http://schemas.openxmlformats.org/drawingml/2006/main" noChangeAspect="1"/>
             </wp:cNvGraphicFramePr>
@@ -121,7 +121,7 @@
               <a:graphicData uri="http://schemas.openxmlformats.org/drawingml/2006/picture">
                 <pic:pic xmlns:pic="http://schemas.openxmlformats.org/drawingml/2006/picture">
                   <pic:nvPicPr>
-                    <pic:cNvPr id="3" name="Picture 3"/>
+                    <pic:cNvPr id="5" name="Picture 1"/>
                     <pic:cNvPicPr>
                       <a:picLocks noChangeAspect="1"/>
                     </pic:cNvPicPr>
@@ -151,6 +151,8 @@
           </wp:inline>
         </w:drawing>
       </w:r>
+      <w:bookmarkStart w:id="0" w:name="_GoBack"/>
+      <w:bookmarkEnd w:id="0"/>
     </w:p>
     <w:p>
       <w:pPr>
@@ -217,8 +219,6 @@
           </wp:inline>
         </w:drawing>
       </w:r>
-      <w:bookmarkStart w:id="0" w:name="_GoBack"/>
-      <w:bookmarkEnd w:id="0"/>
     </w:p>
     <w:p/>
     <w:sectPr>
@@ -588,7 +588,7 @@
     <w:lsdException w:qFormat="1" w:unhideWhenUsed="0" w:uiPriority="0" w:semiHidden="0" w:name="Closing"/>
     <w:lsdException w:unhideWhenUsed="0" w:uiPriority="0" w:semiHidden="0" w:name="Signature"/>
     <w:lsdException w:qFormat="1" w:unhideWhenUsed="0" w:uiPriority="0" w:name="Default Paragraph Font"/>
-    <w:lsdException w:unhideWhenUsed="0" w:uiPriority="0" w:semiHidden="0" w:name="Body Text"/>
+    <w:lsdException w:qFormat="1" w:unhideWhenUsed="0" w:uiPriority="0" w:semiHidden="0" w:name="Body Text"/>
     <w:lsdException w:qFormat="1" w:unhideWhenUsed="0" w:uiPriority="0" w:semiHidden="0" w:name="Body Text Indent"/>
     <w:lsdException w:unhideWhenUsed="0" w:uiPriority="0" w:semiHidden="0" w:name="List Continue"/>
     <w:lsdException w:qFormat="1" w:unhideWhenUsed="0" w:uiPriority="0" w:semiHidden="0" w:name="List Continue 2"/>
@@ -605,7 +605,7 @@
     <w:lsdException w:qFormat="1" w:unhideWhenUsed="0" w:uiPriority="0" w:semiHidden="0" w:name="Body Text 2"/>
     <w:lsdException w:qFormat="1" w:unhideWhenUsed="0" w:uiPriority="0" w:semiHidden="0" w:name="Body Text 3"/>
     <w:lsdException w:qFormat="1" w:unhideWhenUsed="0" w:uiPriority="0" w:semiHidden="0" w:name="Body Text Indent 2"/>
-    <w:lsdException w:unhideWhenUsed="0" w:uiPriority="0" w:semiHidden="0" w:name="Body Text Indent 3"/>
+    <w:lsdException w:qFormat="1" w:unhideWhenUsed="0" w:uiPriority="0" w:semiHidden="0" w:name="Body Text Indent 3"/>
     <w:lsdException w:qFormat="1" w:unhideWhenUsed="0" w:uiPriority="0" w:semiHidden="0" w:name="Block Text"/>
     <w:lsdException w:unhideWhenUsed="0" w:uiPriority="0" w:semiHidden="0" w:name="Hyperlink"/>
     <w:lsdException w:qFormat="1" w:unhideWhenUsed="0" w:uiPriority="0" w:semiHidden="0" w:name="FollowedHyperlink"/>
@@ -656,7 +656,7 @@
     <w:lsdException w:unhideWhenUsed="0" w:uiPriority="0" w:semiHidden="0" w:name="Table List 4"/>
     <w:lsdException w:unhideWhenUsed="0" w:uiPriority="0" w:semiHidden="0" w:name="Table List 5"/>
     <w:lsdException w:unhideWhenUsed="0" w:uiPriority="0" w:semiHidden="0" w:name="Table List 6"/>
-    <w:lsdException w:unhideWhenUsed="0" w:uiPriority="0" w:semiHidden="0" w:name="Table List 7"/>
+    <w:lsdException w:qFormat="1" w:unhideWhenUsed="0" w:uiPriority="0" w:semiHidden="0" w:name="Table List 7"/>
     <w:lsdException w:unhideWhenUsed="0" w:uiPriority="0" w:semiHidden="0" w:name="Table List 8"/>
     <w:lsdException w:unhideWhenUsed="0" w:uiPriority="0" w:semiHidden="0" w:name="Table 3D effects 1"/>
     <w:lsdException w:qFormat="1" w:unhideWhenUsed="0" w:uiPriority="0" w:semiHidden="0" w:name="Table 3D effects 2"/>
@@ -713,7 +713,7 @@
     <w:lsdException w:unhideWhenUsed="0" w:uiPriority="70" w:semiHidden="0" w:name="Dark List Accent 2"/>
     <w:lsdException w:unhideWhenUsed="0" w:uiPriority="71" w:semiHidden="0" w:name="Colorful Shading Accent 2"/>
     <w:lsdException w:unhideWhenUsed="0" w:uiPriority="72" w:semiHidden="0" w:name="Colorful List Accent 2"/>
-    <w:lsdException w:unhideWhenUsed="0" w:uiPriority="73" w:semiHidden="0" w:name="Colorful Grid Accent 2"/>
+    <w:lsdException w:qFormat="1" w:unhideWhenUsed="0" w:uiPriority="73" w:semiHidden="0" w:name="Colorful Grid Accent 2"/>
     <w:lsdException w:unhideWhenUsed="0" w:uiPriority="60" w:semiHidden="0" w:name="Light Shading Accent 3"/>
     <w:lsdException w:unhideWhenUsed="0" w:uiPriority="61" w:semiHidden="0" w:name="Light List Accent 3"/>
     <w:lsdException w:unhideWhenUsed="0" w:uiPriority="62" w:semiHidden="0" w:name="Light Grid Accent 3"/>
@@ -1013,6 +1013,7 @@
   <w:style w:type="paragraph" w:styleId="15">
     <w:name w:val="Body Text"/>
     <w:basedOn w:val="1"/>
+    <w:qFormat/>
     <w:uiPriority w:val="0"/>
     <w:pPr>
       <w:spacing w:after="120"/>
@@ -1081,6 +1082,7 @@
   <w:style w:type="paragraph" w:styleId="22">
     <w:name w:val="Body Text Indent 3"/>
     <w:basedOn w:val="1"/>
+    <w:qFormat/>
     <w:uiPriority w:val="0"/>
     <w:pPr>
       <w:spacing w:after="120"/>
@@ -4185,6 +4187,7 @@
   <w:style w:type="table" w:styleId="126">
     <w:name w:val="Table List 7"/>
     <w:basedOn w:val="12"/>
+    <w:qFormat/>
     <w:uiPriority w:val="0"/>
     <w:pPr>
       <w:widowControl w:val="0"/>
@@ -14175,6 +14178,7 @@
   <w:style w:type="table" w:styleId="244">
     <w:name w:val="Colorful Grid Accent 2"/>
     <w:basedOn w:val="12"/>
+    <w:qFormat/>
     <w:uiPriority w:val="73"/>
     <w:rPr>
       <w:color w:val="000000"/>
